--- a/Assignments/A1/Q3/Analysis.docx
+++ b/Assignments/A1/Q3/Analysis.docx
@@ -4,24 +4,203 @@
   <w:body>
     <w:p>
       <w:pPr>
-        <w:pStyle w:val="ListParagraph"/>
-        <w:numPr>
-          <w:ilvl w:val="0"/>
-          <w:numId w:val="1"/>
-        </w:numPr>
-      </w:pPr>
-      <w:r>
-        <w:t>Can’t handle “have eaten an eggplant” and present + future tense</w:t>
+        <w:pStyle w:val="Heading1"/>
+        <w:rPr>
+          <w:sz w:val="28"/>
+          <w:szCs w:val="28"/>
+        </w:rPr>
+      </w:pPr>
+      <w:r>
+        <w:rPr>
+          <w:sz w:val="28"/>
+          <w:szCs w:val="28"/>
+        </w:rPr>
+        <w:t>Limitations</w:t>
+      </w:r>
+    </w:p>
+    <w:p>
+      <w:pPr>
+        <w:pStyle w:val="Heading2"/>
+      </w:pPr>
+      <w:r>
+        <w:t>Over-generalization</w:t>
+      </w:r>
+    </w:p>
+    <w:p>
+      <w:pPr>
+        <w:ind w:left="576" w:firstLine="144"/>
+      </w:pPr>
+      <w:r>
+        <w:t>The most notable over-generalization appears with subject-auxiliary agreements</w:t>
+      </w:r>
+      <w:r>
+        <w:t xml:space="preserve">, more </w:t>
+      </w:r>
+      <w:r>
+        <w:t>specifically with “have”</w:t>
+      </w:r>
+      <w:r>
+        <w:t xml:space="preserve"> and “be” and their</w:t>
+      </w:r>
+      <w:r>
+        <w:t xml:space="preserve"> variations, i.e. “</w:t>
+      </w:r>
+      <w:r>
+        <w:t>*</w:t>
+      </w:r>
+      <w:r>
+        <w:t>He have eaten”</w:t>
+      </w:r>
+      <w:r>
+        <w:t>, “*I is eating”</w:t>
+      </w:r>
+      <w:r>
+        <w:t>.</w:t>
+      </w:r>
+    </w:p>
+    <w:p>
+      <w:pPr>
+        <w:pStyle w:val="Heading2"/>
+      </w:pPr>
+      <w:r>
+        <w:t>Under-generalization</w:t>
+      </w:r>
+    </w:p>
+    <w:p>
+      <w:pPr>
+        <w:ind w:left="576" w:firstLine="144"/>
+      </w:pPr>
+      <w:r>
+        <w:t>In terms of under generalizations the grammar currently cannot parse present tense at all. A simple example would be “I eat”. The grammar can do very simple future tense in the sense that it can parse “I will eat” and “I will be eating”, however, it cannot parse any sentences when you try to add objects or prepositions</w:t>
+      </w:r>
+      <w:r>
+        <w:t xml:space="preserve"> to the verb</w:t>
+      </w:r>
+      <w:r>
+        <w:t xml:space="preserve">. </w:t>
+      </w:r>
+      <w:r>
+        <w:t xml:space="preserve">Example being “I will bring Ross” and “I will be jumping on the cat” respectively.  </w:t>
+      </w:r>
+      <w:r>
+        <w:t>This is due to the fact that the specified grammar is only set up to take S -&gt; NP Aux V</w:t>
+      </w:r>
+      <w:r>
+        <w:t>.</w:t>
+      </w:r>
+    </w:p>
+    <w:p>
+      <w:pPr>
+        <w:ind w:left="576" w:firstLine="144"/>
+      </w:pPr>
+      <w:r>
+        <w:t>Another limitation is the inability to attach adjectives to proper nouns</w:t>
+      </w:r>
+      <w:r>
+        <w:t xml:space="preserve"> (i.e. Soft Na</w:t>
+      </w:r>
+      <w:r>
+        <w:t>dia ate)</w:t>
+      </w:r>
+      <w:r>
+        <w:t xml:space="preserve">. </w:t>
+      </w:r>
+    </w:p>
+    <w:p>
+      <w:pPr>
+        <w:pStyle w:val="Heading1"/>
+        <w:rPr>
+          <w:sz w:val="28"/>
+          <w:szCs w:val="28"/>
+        </w:rPr>
+      </w:pPr>
+      <w:r>
+        <w:rPr>
+          <w:sz w:val="28"/>
+          <w:szCs w:val="28"/>
+        </w:rPr>
+        <w:t>Testing Strategy</w:t>
+      </w:r>
+    </w:p>
+    <w:p>
+      <w:pPr>
+        <w:pStyle w:val="Heading2"/>
+      </w:pPr>
+      <w:r>
+        <w:t>3.1</w:t>
+      </w:r>
+    </w:p>
+    <w:p>
+      <w:pPr>
+        <w:ind w:left="720"/>
+      </w:pPr>
+      <w:r>
+        <w:t>Testing was focused on determiner subject agreement (i.e. the cat fondled vs these cat fondled), ensuring valid sentence structuring (i.e. She fondled, *her fondled, Nadia ate, Nadia with the soft fur ate</w:t>
+      </w:r>
+      <w:r>
+        <w:t>, *slowly she ate</w:t>
+      </w:r>
+      <w:r>
+        <w:t>)</w:t>
+      </w:r>
+      <w:r>
+        <w:t xml:space="preserve">, and that all verbs used were </w:t>
+      </w:r>
+      <w:r>
+        <w:t xml:space="preserve">past tense </w:t>
+      </w:r>
+      <w:r>
+        <w:t xml:space="preserve">intransitive. (i.e. She arrived, *She </w:t>
+      </w:r>
+      <w:r>
+        <w:t>eats)</w:t>
+      </w:r>
+    </w:p>
+    <w:p>
+      <w:pPr>
+        <w:pStyle w:val="Heading2"/>
+      </w:pPr>
+      <w:r>
+        <w:t>3.2</w:t>
+      </w:r>
+    </w:p>
+    <w:p>
+      <w:pPr>
+        <w:ind w:left="720"/>
+      </w:pPr>
+      <w:r>
+        <w:t xml:space="preserve">Testing for 3.2’s main focus was made on the order of auxiliaries </w:t>
+      </w:r>
+      <w:r>
+        <w:t>(i.e. I had been eating, *I been had eating)</w:t>
+      </w:r>
+      <w:r>
+        <w:t xml:space="preserve"> and auxiliary agreement (I had been eating, *I had be eating). It was made sure that auxiliaries followed the order of Modal &gt; Perfect &gt; Progressive &gt; Passive.</w:t>
+      </w:r>
+      <w:r>
+        <w:t xml:space="preserve"> Also tested certain intransitive verbs so that they were in past passive (i.e. I have eaten, *I have ate).</w:t>
+      </w:r>
+    </w:p>
+    <w:p>
+      <w:pPr>
+        <w:pStyle w:val="Heading2"/>
+      </w:pPr>
+      <w:r>
+        <w:t>3.3</w:t>
+      </w:r>
+    </w:p>
+    <w:p>
+      <w:pPr>
+        <w:ind w:left="720"/>
+      </w:pPr>
+      <w:r>
+        <w:t>Testing for 3.3 was primarily about sentence structure. Specifically, when VP could be followed by NP, S, or a preposition. Special care was given to the case where VP would be followed by the relative subject “that” as not every term can be followed by that (i.e. she believed that the cat ate, *she fondled that the cat).</w:t>
       </w:r>
       <w:bookmarkStart w:id="0" w:name="_GoBack"/>
       <w:bookmarkEnd w:id="0"/>
     </w:p>
-    <w:p>
-      <w:pPr>
-        <w:ind w:left="360"/>
-      </w:pPr>
-    </w:p>
     <w:sectPr>
+      <w:headerReference w:type="default" r:id="rId8"/>
       <w:pgSz w:w="12240" w:h="15840"/>
       <w:pgMar w:top="1440" w:right="1440" w:bottom="1440" w:left="1440" w:header="708" w:footer="708" w:gutter="0"/>
       <w:cols w:space="708"/>
@@ -31,9 +210,629 @@
 </w:document>
 </file>
 
+<file path=word/endnotes.xml><?xml version="1.0" encoding="utf-8"?>
+<w:endnotes xmlns:wpc="http://schemas.microsoft.com/office/word/2010/wordprocessingCanvas" xmlns:mo="http://schemas.microsoft.com/office/mac/office/2008/main" xmlns:mc="http://schemas.openxmlformats.org/markup-compatibility/2006" xmlns:mv="urn:schemas-microsoft-com:mac:vml" xmlns:o="urn:schemas-microsoft-com:office:office" xmlns:r="http://schemas.openxmlformats.org/officeDocument/2006/relationships" xmlns:m="http://schemas.openxmlformats.org/officeDocument/2006/math" xmlns:v="urn:schemas-microsoft-com:vml" xmlns:wp14="http://schemas.microsoft.com/office/word/2010/wordprocessingDrawing" xmlns:wp="http://schemas.openxmlformats.org/drawingml/2006/wordprocessingDrawing" xmlns:w10="urn:schemas-microsoft-com:office:word" xmlns:w="http://schemas.openxmlformats.org/wordprocessingml/2006/main" xmlns:w14="http://schemas.microsoft.com/office/word/2010/wordml" xmlns:w15="http://schemas.microsoft.com/office/word/2012/wordml" xmlns:wpg="http://schemas.microsoft.com/office/word/2010/wordprocessingGroup" xmlns:wpi="http://schemas.microsoft.com/office/word/2010/wordprocessingInk" xmlns:wne="http://schemas.microsoft.com/office/word/2006/wordml" xmlns:wps="http://schemas.microsoft.com/office/word/2010/wordprocessingShape" mc:Ignorable="w14 w15 wp14">
+  <w:endnote w:type="separator" w:id="-1">
+    <w:p>
+      <w:r>
+        <w:separator/>
+      </w:r>
+    </w:p>
+  </w:endnote>
+  <w:endnote w:type="continuationSeparator" w:id="0">
+    <w:p>
+      <w:r>
+        <w:continuationSeparator/>
+      </w:r>
+    </w:p>
+  </w:endnote>
+</w:endnotes>
+</file>
+
+<file path=word/footnotes.xml><?xml version="1.0" encoding="utf-8"?>
+<w:footnotes xmlns:wpc="http://schemas.microsoft.com/office/word/2010/wordprocessingCanvas" xmlns:mo="http://schemas.microsoft.com/office/mac/office/2008/main" xmlns:mc="http://schemas.openxmlformats.org/markup-compatibility/2006" xmlns:mv="urn:schemas-microsoft-com:mac:vml" xmlns:o="urn:schemas-microsoft-com:office:office" xmlns:r="http://schemas.openxmlformats.org/officeDocument/2006/relationships" xmlns:m="http://schemas.openxmlformats.org/officeDocument/2006/math" xmlns:v="urn:schemas-microsoft-com:vml" xmlns:wp14="http://schemas.microsoft.com/office/word/2010/wordprocessingDrawing" xmlns:wp="http://schemas.openxmlformats.org/drawingml/2006/wordprocessingDrawing" xmlns:w10="urn:schemas-microsoft-com:office:word" xmlns:w="http://schemas.openxmlformats.org/wordprocessingml/2006/main" xmlns:w14="http://schemas.microsoft.com/office/word/2010/wordml" xmlns:w15="http://schemas.microsoft.com/office/word/2012/wordml" xmlns:wpg="http://schemas.microsoft.com/office/word/2010/wordprocessingGroup" xmlns:wpi="http://schemas.microsoft.com/office/word/2010/wordprocessingInk" xmlns:wne="http://schemas.microsoft.com/office/word/2006/wordml" xmlns:wps="http://schemas.microsoft.com/office/word/2010/wordprocessingShape" mc:Ignorable="w14 w15 wp14">
+  <w:footnote w:type="separator" w:id="-1">
+    <w:p>
+      <w:r>
+        <w:separator/>
+      </w:r>
+    </w:p>
+  </w:footnote>
+  <w:footnote w:type="continuationSeparator" w:id="0">
+    <w:p>
+      <w:r>
+        <w:continuationSeparator/>
+      </w:r>
+    </w:p>
+  </w:footnote>
+</w:footnotes>
+</file>
+
+<file path=word/header1.xml><?xml version="1.0" encoding="utf-8"?>
+<w:hdr xmlns:wpc="http://schemas.microsoft.com/office/word/2010/wordprocessingCanvas" xmlns:mo="http://schemas.microsoft.com/office/mac/office/2008/main" xmlns:mc="http://schemas.openxmlformats.org/markup-compatibility/2006" xmlns:mv="urn:schemas-microsoft-com:mac:vml" xmlns:o="urn:schemas-microsoft-com:office:office" xmlns:r="http://schemas.openxmlformats.org/officeDocument/2006/relationships" xmlns:m="http://schemas.openxmlformats.org/officeDocument/2006/math" xmlns:v="urn:schemas-microsoft-com:vml" xmlns:wp14="http://schemas.microsoft.com/office/word/2010/wordprocessingDrawing" xmlns:wp="http://schemas.openxmlformats.org/drawingml/2006/wordprocessingDrawing" xmlns:w10="urn:schemas-microsoft-com:office:word" xmlns:w="http://schemas.openxmlformats.org/wordprocessingml/2006/main" xmlns:w14="http://schemas.microsoft.com/office/word/2010/wordml" xmlns:w15="http://schemas.microsoft.com/office/word/2012/wordml" xmlns:wpg="http://schemas.microsoft.com/office/word/2010/wordprocessingGroup" xmlns:wpi="http://schemas.microsoft.com/office/word/2010/wordprocessingInk" xmlns:wne="http://schemas.microsoft.com/office/word/2006/wordml" xmlns:wps="http://schemas.microsoft.com/office/word/2010/wordprocessingShape" mc:Ignorable="w14 w15 wp14">
+  <w:p>
+    <w:pPr>
+      <w:pStyle w:val="Header"/>
+    </w:pPr>
+    <w:r>
+      <w:t>Xin Serena Wen</w:t>
+    </w:r>
+    <w:r>
+      <w:tab/>
+      <w:t>wenxin6</w:t>
+    </w:r>
+    <w:r>
+      <w:tab/>
+      <w:t>1000442666</w:t>
+    </w:r>
+  </w:p>
+</w:hdr>
+</file>
+
 <file path=word/numbering.xml><?xml version="1.0" encoding="utf-8"?>
 <w:numbering xmlns:wpc="http://schemas.microsoft.com/office/word/2010/wordprocessingCanvas" xmlns:mo="http://schemas.microsoft.com/office/mac/office/2008/main" xmlns:mc="http://schemas.openxmlformats.org/markup-compatibility/2006" xmlns:mv="urn:schemas-microsoft-com:mac:vml" xmlns:o="urn:schemas-microsoft-com:office:office" xmlns:r="http://schemas.openxmlformats.org/officeDocument/2006/relationships" xmlns:m="http://schemas.openxmlformats.org/officeDocument/2006/math" xmlns:v="urn:schemas-microsoft-com:vml" xmlns:wp14="http://schemas.microsoft.com/office/word/2010/wordprocessingDrawing" xmlns:wp="http://schemas.openxmlformats.org/drawingml/2006/wordprocessingDrawing" xmlns:w10="urn:schemas-microsoft-com:office:word" xmlns:w="http://schemas.openxmlformats.org/wordprocessingml/2006/main" xmlns:w14="http://schemas.microsoft.com/office/word/2010/wordml" xmlns:w15="http://schemas.microsoft.com/office/word/2012/wordml" xmlns:wpg="http://schemas.microsoft.com/office/word/2010/wordprocessingGroup" xmlns:wpi="http://schemas.microsoft.com/office/word/2010/wordprocessingInk" xmlns:wne="http://schemas.microsoft.com/office/word/2006/wordml" xmlns:wps="http://schemas.microsoft.com/office/word/2010/wordprocessingShape" mc:Ignorable="w14 w15 wp14">
   <w:abstractNum w:abstractNumId="0">
+    <w:nsid w:val="04154801"/>
+    <w:multiLevelType w:val="hybridMultilevel"/>
+    <w:tmpl w:val="220CA972"/>
+    <w:lvl w:ilvl="0" w:tplc="0409000F">
+      <w:start w:val="1"/>
+      <w:numFmt w:val="decimal"/>
+      <w:lvlText w:val="%1."/>
+      <w:lvlJc w:val="left"/>
+      <w:pPr>
+        <w:ind w:left="720" w:hanging="360"/>
+      </w:pPr>
+      <w:rPr>
+        <w:rFonts w:hint="default"/>
+      </w:rPr>
+    </w:lvl>
+    <w:lvl w:ilvl="1" w:tplc="04090019" w:tentative="1">
+      <w:start w:val="1"/>
+      <w:numFmt w:val="lowerLetter"/>
+      <w:lvlText w:val="%2."/>
+      <w:lvlJc w:val="left"/>
+      <w:pPr>
+        <w:ind w:left="1440" w:hanging="360"/>
+      </w:pPr>
+    </w:lvl>
+    <w:lvl w:ilvl="2" w:tplc="0409001B" w:tentative="1">
+      <w:start w:val="1"/>
+      <w:numFmt w:val="lowerRoman"/>
+      <w:lvlText w:val="%3."/>
+      <w:lvlJc w:val="right"/>
+      <w:pPr>
+        <w:ind w:left="2160" w:hanging="180"/>
+      </w:pPr>
+    </w:lvl>
+    <w:lvl w:ilvl="3" w:tplc="0409000F" w:tentative="1">
+      <w:start w:val="1"/>
+      <w:numFmt w:val="decimal"/>
+      <w:lvlText w:val="%4."/>
+      <w:lvlJc w:val="left"/>
+      <w:pPr>
+        <w:ind w:left="2880" w:hanging="360"/>
+      </w:pPr>
+    </w:lvl>
+    <w:lvl w:ilvl="4" w:tplc="04090019" w:tentative="1">
+      <w:start w:val="1"/>
+      <w:numFmt w:val="lowerLetter"/>
+      <w:lvlText w:val="%5."/>
+      <w:lvlJc w:val="left"/>
+      <w:pPr>
+        <w:ind w:left="3600" w:hanging="360"/>
+      </w:pPr>
+    </w:lvl>
+    <w:lvl w:ilvl="5" w:tplc="0409001B" w:tentative="1">
+      <w:start w:val="1"/>
+      <w:numFmt w:val="lowerRoman"/>
+      <w:lvlText w:val="%6."/>
+      <w:lvlJc w:val="right"/>
+      <w:pPr>
+        <w:ind w:left="4320" w:hanging="180"/>
+      </w:pPr>
+    </w:lvl>
+    <w:lvl w:ilvl="6" w:tplc="0409000F" w:tentative="1">
+      <w:start w:val="1"/>
+      <w:numFmt w:val="decimal"/>
+      <w:lvlText w:val="%7."/>
+      <w:lvlJc w:val="left"/>
+      <w:pPr>
+        <w:ind w:left="5040" w:hanging="360"/>
+      </w:pPr>
+    </w:lvl>
+    <w:lvl w:ilvl="7" w:tplc="04090019" w:tentative="1">
+      <w:start w:val="1"/>
+      <w:numFmt w:val="lowerLetter"/>
+      <w:lvlText w:val="%8."/>
+      <w:lvlJc w:val="left"/>
+      <w:pPr>
+        <w:ind w:left="5760" w:hanging="360"/>
+      </w:pPr>
+    </w:lvl>
+    <w:lvl w:ilvl="8" w:tplc="0409001B" w:tentative="1">
+      <w:start w:val="1"/>
+      <w:numFmt w:val="lowerRoman"/>
+      <w:lvlText w:val="%9."/>
+      <w:lvlJc w:val="right"/>
+      <w:pPr>
+        <w:ind w:left="6480" w:hanging="180"/>
+      </w:pPr>
+    </w:lvl>
+  </w:abstractNum>
+  <w:abstractNum w:abstractNumId="1">
+    <w:nsid w:val="0C7062FB"/>
+    <w:multiLevelType w:val="hybridMultilevel"/>
+    <w:tmpl w:val="705CE6CC"/>
+    <w:lvl w:ilvl="0" w:tplc="25DCB474">
+      <w:start w:val="1"/>
+      <w:numFmt w:val="bullet"/>
+      <w:lvlText w:val="-"/>
+      <w:lvlJc w:val="left"/>
+      <w:pPr>
+        <w:ind w:left="1800" w:hanging="360"/>
+      </w:pPr>
+      <w:rPr>
+        <w:rFonts w:ascii="Calibri" w:eastAsiaTheme="minorHAnsi" w:hAnsi="Calibri" w:cstheme="minorBidi" w:hint="default"/>
+      </w:rPr>
+    </w:lvl>
+    <w:lvl w:ilvl="1" w:tplc="04090003" w:tentative="1">
+      <w:start w:val="1"/>
+      <w:numFmt w:val="bullet"/>
+      <w:lvlText w:val="o"/>
+      <w:lvlJc w:val="left"/>
+      <w:pPr>
+        <w:ind w:left="2520" w:hanging="360"/>
+      </w:pPr>
+      <w:rPr>
+        <w:rFonts w:ascii="Courier New" w:hAnsi="Courier New" w:cs="Courier New" w:hint="default"/>
+      </w:rPr>
+    </w:lvl>
+    <w:lvl w:ilvl="2" w:tplc="04090005" w:tentative="1">
+      <w:start w:val="1"/>
+      <w:numFmt w:val="bullet"/>
+      <w:lvlText w:val=""/>
+      <w:lvlJc w:val="left"/>
+      <w:pPr>
+        <w:ind w:left="3240" w:hanging="360"/>
+      </w:pPr>
+      <w:rPr>
+        <w:rFonts w:ascii="Wingdings" w:hAnsi="Wingdings" w:hint="default"/>
+      </w:rPr>
+    </w:lvl>
+    <w:lvl w:ilvl="3" w:tplc="04090001" w:tentative="1">
+      <w:start w:val="1"/>
+      <w:numFmt w:val="bullet"/>
+      <w:lvlText w:val=""/>
+      <w:lvlJc w:val="left"/>
+      <w:pPr>
+        <w:ind w:left="3960" w:hanging="360"/>
+      </w:pPr>
+      <w:rPr>
+        <w:rFonts w:ascii="Symbol" w:hAnsi="Symbol" w:hint="default"/>
+      </w:rPr>
+    </w:lvl>
+    <w:lvl w:ilvl="4" w:tplc="04090003" w:tentative="1">
+      <w:start w:val="1"/>
+      <w:numFmt w:val="bullet"/>
+      <w:lvlText w:val="o"/>
+      <w:lvlJc w:val="left"/>
+      <w:pPr>
+        <w:ind w:left="4680" w:hanging="360"/>
+      </w:pPr>
+      <w:rPr>
+        <w:rFonts w:ascii="Courier New" w:hAnsi="Courier New" w:cs="Courier New" w:hint="default"/>
+      </w:rPr>
+    </w:lvl>
+    <w:lvl w:ilvl="5" w:tplc="04090005" w:tentative="1">
+      <w:start w:val="1"/>
+      <w:numFmt w:val="bullet"/>
+      <w:lvlText w:val=""/>
+      <w:lvlJc w:val="left"/>
+      <w:pPr>
+        <w:ind w:left="5400" w:hanging="360"/>
+      </w:pPr>
+      <w:rPr>
+        <w:rFonts w:ascii="Wingdings" w:hAnsi="Wingdings" w:hint="default"/>
+      </w:rPr>
+    </w:lvl>
+    <w:lvl w:ilvl="6" w:tplc="04090001" w:tentative="1">
+      <w:start w:val="1"/>
+      <w:numFmt w:val="bullet"/>
+      <w:lvlText w:val=""/>
+      <w:lvlJc w:val="left"/>
+      <w:pPr>
+        <w:ind w:left="6120" w:hanging="360"/>
+      </w:pPr>
+      <w:rPr>
+        <w:rFonts w:ascii="Symbol" w:hAnsi="Symbol" w:hint="default"/>
+      </w:rPr>
+    </w:lvl>
+    <w:lvl w:ilvl="7" w:tplc="04090003" w:tentative="1">
+      <w:start w:val="1"/>
+      <w:numFmt w:val="bullet"/>
+      <w:lvlText w:val="o"/>
+      <w:lvlJc w:val="left"/>
+      <w:pPr>
+        <w:ind w:left="6840" w:hanging="360"/>
+      </w:pPr>
+      <w:rPr>
+        <w:rFonts w:ascii="Courier New" w:hAnsi="Courier New" w:cs="Courier New" w:hint="default"/>
+      </w:rPr>
+    </w:lvl>
+    <w:lvl w:ilvl="8" w:tplc="04090005" w:tentative="1">
+      <w:start w:val="1"/>
+      <w:numFmt w:val="bullet"/>
+      <w:lvlText w:val=""/>
+      <w:lvlJc w:val="left"/>
+      <w:pPr>
+        <w:ind w:left="7560" w:hanging="360"/>
+      </w:pPr>
+      <w:rPr>
+        <w:rFonts w:ascii="Wingdings" w:hAnsi="Wingdings" w:hint="default"/>
+      </w:rPr>
+    </w:lvl>
+  </w:abstractNum>
+  <w:abstractNum w:abstractNumId="2">
+    <w:nsid w:val="26FD75F2"/>
+    <w:multiLevelType w:val="multilevel"/>
+    <w:tmpl w:val="04090027"/>
+    <w:lvl w:ilvl="0">
+      <w:start w:val="1"/>
+      <w:numFmt w:val="upperRoman"/>
+      <w:lvlText w:val="%1."/>
+      <w:lvlJc w:val="left"/>
+      <w:pPr>
+        <w:ind w:left="0" w:firstLine="0"/>
+      </w:pPr>
+    </w:lvl>
+    <w:lvl w:ilvl="1">
+      <w:start w:val="1"/>
+      <w:numFmt w:val="upperLetter"/>
+      <w:lvlText w:val="%2."/>
+      <w:lvlJc w:val="left"/>
+      <w:pPr>
+        <w:ind w:left="720" w:firstLine="0"/>
+      </w:pPr>
+    </w:lvl>
+    <w:lvl w:ilvl="2">
+      <w:start w:val="1"/>
+      <w:numFmt w:val="decimal"/>
+      <w:lvlText w:val="%3."/>
+      <w:lvlJc w:val="left"/>
+      <w:pPr>
+        <w:ind w:left="1440" w:firstLine="0"/>
+      </w:pPr>
+    </w:lvl>
+    <w:lvl w:ilvl="3">
+      <w:start w:val="1"/>
+      <w:numFmt w:val="lowerLetter"/>
+      <w:lvlText w:val="%4)"/>
+      <w:lvlJc w:val="left"/>
+      <w:pPr>
+        <w:ind w:left="2160" w:firstLine="0"/>
+      </w:pPr>
+    </w:lvl>
+    <w:lvl w:ilvl="4">
+      <w:start w:val="1"/>
+      <w:numFmt w:val="decimal"/>
+      <w:lvlText w:val="(%5)"/>
+      <w:lvlJc w:val="left"/>
+      <w:pPr>
+        <w:ind w:left="2880" w:firstLine="0"/>
+      </w:pPr>
+    </w:lvl>
+    <w:lvl w:ilvl="5">
+      <w:start w:val="1"/>
+      <w:numFmt w:val="lowerLetter"/>
+      <w:lvlText w:val="(%6)"/>
+      <w:lvlJc w:val="left"/>
+      <w:pPr>
+        <w:ind w:left="3600" w:firstLine="0"/>
+      </w:pPr>
+    </w:lvl>
+    <w:lvl w:ilvl="6">
+      <w:start w:val="1"/>
+      <w:numFmt w:val="lowerRoman"/>
+      <w:lvlText w:val="(%7)"/>
+      <w:lvlJc w:val="left"/>
+      <w:pPr>
+        <w:ind w:left="4320" w:firstLine="0"/>
+      </w:pPr>
+    </w:lvl>
+    <w:lvl w:ilvl="7">
+      <w:start w:val="1"/>
+      <w:numFmt w:val="lowerLetter"/>
+      <w:lvlText w:val="(%8)"/>
+      <w:lvlJc w:val="left"/>
+      <w:pPr>
+        <w:ind w:left="5040" w:firstLine="0"/>
+      </w:pPr>
+    </w:lvl>
+    <w:lvl w:ilvl="8">
+      <w:start w:val="1"/>
+      <w:numFmt w:val="lowerRoman"/>
+      <w:lvlText w:val="(%9)"/>
+      <w:lvlJc w:val="left"/>
+      <w:pPr>
+        <w:ind w:left="5760" w:firstLine="0"/>
+      </w:pPr>
+    </w:lvl>
+  </w:abstractNum>
+  <w:abstractNum w:abstractNumId="3">
+    <w:nsid w:val="41DC4FD3"/>
+    <w:multiLevelType w:val="hybridMultilevel"/>
+    <w:tmpl w:val="0400F0DA"/>
+    <w:lvl w:ilvl="0" w:tplc="0409000F">
+      <w:start w:val="1"/>
+      <w:numFmt w:val="decimal"/>
+      <w:lvlText w:val="%1."/>
+      <w:lvlJc w:val="left"/>
+      <w:pPr>
+        <w:ind w:left="720" w:hanging="360"/>
+      </w:pPr>
+      <w:rPr>
+        <w:rFonts w:hint="default"/>
+      </w:rPr>
+    </w:lvl>
+    <w:lvl w:ilvl="1" w:tplc="04090019" w:tentative="1">
+      <w:start w:val="1"/>
+      <w:numFmt w:val="lowerLetter"/>
+      <w:lvlText w:val="%2."/>
+      <w:lvlJc w:val="left"/>
+      <w:pPr>
+        <w:ind w:left="1440" w:hanging="360"/>
+      </w:pPr>
+    </w:lvl>
+    <w:lvl w:ilvl="2" w:tplc="0409001B" w:tentative="1">
+      <w:start w:val="1"/>
+      <w:numFmt w:val="lowerRoman"/>
+      <w:lvlText w:val="%3."/>
+      <w:lvlJc w:val="right"/>
+      <w:pPr>
+        <w:ind w:left="2160" w:hanging="180"/>
+      </w:pPr>
+    </w:lvl>
+    <w:lvl w:ilvl="3" w:tplc="0409000F" w:tentative="1">
+      <w:start w:val="1"/>
+      <w:numFmt w:val="decimal"/>
+      <w:lvlText w:val="%4."/>
+      <w:lvlJc w:val="left"/>
+      <w:pPr>
+        <w:ind w:left="2880" w:hanging="360"/>
+      </w:pPr>
+    </w:lvl>
+    <w:lvl w:ilvl="4" w:tplc="04090019" w:tentative="1">
+      <w:start w:val="1"/>
+      <w:numFmt w:val="lowerLetter"/>
+      <w:lvlText w:val="%5."/>
+      <w:lvlJc w:val="left"/>
+      <w:pPr>
+        <w:ind w:left="3600" w:hanging="360"/>
+      </w:pPr>
+    </w:lvl>
+    <w:lvl w:ilvl="5" w:tplc="0409001B" w:tentative="1">
+      <w:start w:val="1"/>
+      <w:numFmt w:val="lowerRoman"/>
+      <w:lvlText w:val="%6."/>
+      <w:lvlJc w:val="right"/>
+      <w:pPr>
+        <w:ind w:left="4320" w:hanging="180"/>
+      </w:pPr>
+    </w:lvl>
+    <w:lvl w:ilvl="6" w:tplc="0409000F" w:tentative="1">
+      <w:start w:val="1"/>
+      <w:numFmt w:val="decimal"/>
+      <w:lvlText w:val="%7."/>
+      <w:lvlJc w:val="left"/>
+      <w:pPr>
+        <w:ind w:left="5040" w:hanging="360"/>
+      </w:pPr>
+    </w:lvl>
+    <w:lvl w:ilvl="7" w:tplc="04090019" w:tentative="1">
+      <w:start w:val="1"/>
+      <w:numFmt w:val="lowerLetter"/>
+      <w:lvlText w:val="%8."/>
+      <w:lvlJc w:val="left"/>
+      <w:pPr>
+        <w:ind w:left="5760" w:hanging="360"/>
+      </w:pPr>
+    </w:lvl>
+    <w:lvl w:ilvl="8" w:tplc="0409001B" w:tentative="1">
+      <w:start w:val="1"/>
+      <w:numFmt w:val="lowerRoman"/>
+      <w:lvlText w:val="%9."/>
+      <w:lvlJc w:val="right"/>
+      <w:pPr>
+        <w:ind w:left="6480" w:hanging="180"/>
+      </w:pPr>
+    </w:lvl>
+  </w:abstractNum>
+  <w:abstractNum w:abstractNumId="4">
+    <w:nsid w:val="53D14429"/>
+    <w:multiLevelType w:val="multilevel"/>
+    <w:tmpl w:val="04090025"/>
+    <w:lvl w:ilvl="0">
+      <w:start w:val="1"/>
+      <w:numFmt w:val="decimal"/>
+      <w:pStyle w:val="Heading1"/>
+      <w:lvlText w:val="%1"/>
+      <w:lvlJc w:val="left"/>
+      <w:pPr>
+        <w:ind w:left="432" w:hanging="432"/>
+      </w:pPr>
+    </w:lvl>
+    <w:lvl w:ilvl="1">
+      <w:start w:val="1"/>
+      <w:numFmt w:val="decimal"/>
+      <w:pStyle w:val="Heading2"/>
+      <w:lvlText w:val="%1.%2"/>
+      <w:lvlJc w:val="left"/>
+      <w:pPr>
+        <w:ind w:left="576" w:hanging="576"/>
+      </w:pPr>
+    </w:lvl>
+    <w:lvl w:ilvl="2">
+      <w:start w:val="1"/>
+      <w:numFmt w:val="decimal"/>
+      <w:pStyle w:val="Heading3"/>
+      <w:lvlText w:val="%1.%2.%3"/>
+      <w:lvlJc w:val="left"/>
+      <w:pPr>
+        <w:ind w:left="720" w:hanging="720"/>
+      </w:pPr>
+    </w:lvl>
+    <w:lvl w:ilvl="3">
+      <w:start w:val="1"/>
+      <w:numFmt w:val="decimal"/>
+      <w:pStyle w:val="Heading4"/>
+      <w:lvlText w:val="%1.%2.%3.%4"/>
+      <w:lvlJc w:val="left"/>
+      <w:pPr>
+        <w:ind w:left="864" w:hanging="864"/>
+      </w:pPr>
+    </w:lvl>
+    <w:lvl w:ilvl="4">
+      <w:start w:val="1"/>
+      <w:numFmt w:val="decimal"/>
+      <w:pStyle w:val="Heading5"/>
+      <w:lvlText w:val="%1.%2.%3.%4.%5"/>
+      <w:lvlJc w:val="left"/>
+      <w:pPr>
+        <w:ind w:left="1008" w:hanging="1008"/>
+      </w:pPr>
+    </w:lvl>
+    <w:lvl w:ilvl="5">
+      <w:start w:val="1"/>
+      <w:numFmt w:val="decimal"/>
+      <w:pStyle w:val="Heading6"/>
+      <w:lvlText w:val="%1.%2.%3.%4.%5.%6"/>
+      <w:lvlJc w:val="left"/>
+      <w:pPr>
+        <w:ind w:left="1152" w:hanging="1152"/>
+      </w:pPr>
+    </w:lvl>
+    <w:lvl w:ilvl="6">
+      <w:start w:val="1"/>
+      <w:numFmt w:val="decimal"/>
+      <w:pStyle w:val="Heading7"/>
+      <w:lvlText w:val="%1.%2.%3.%4.%5.%6.%7"/>
+      <w:lvlJc w:val="left"/>
+      <w:pPr>
+        <w:ind w:left="1296" w:hanging="1296"/>
+      </w:pPr>
+    </w:lvl>
+    <w:lvl w:ilvl="7">
+      <w:start w:val="1"/>
+      <w:numFmt w:val="decimal"/>
+      <w:pStyle w:val="Heading8"/>
+      <w:lvlText w:val="%1.%2.%3.%4.%5.%6.%7.%8"/>
+      <w:lvlJc w:val="left"/>
+      <w:pPr>
+        <w:ind w:left="1440" w:hanging="1440"/>
+      </w:pPr>
+    </w:lvl>
+    <w:lvl w:ilvl="8">
+      <w:start w:val="1"/>
+      <w:numFmt w:val="decimal"/>
+      <w:pStyle w:val="Heading9"/>
+      <w:lvlText w:val="%1.%2.%3.%4.%5.%6.%7.%8.%9"/>
+      <w:lvlJc w:val="left"/>
+      <w:pPr>
+        <w:ind w:left="1584" w:hanging="1584"/>
+      </w:pPr>
+    </w:lvl>
+  </w:abstractNum>
+  <w:abstractNum w:abstractNumId="5">
+    <w:nsid w:val="68FD0090"/>
+    <w:multiLevelType w:val="hybridMultilevel"/>
+    <w:tmpl w:val="BEFEB8BC"/>
+    <w:lvl w:ilvl="0" w:tplc="0409000F">
+      <w:start w:val="1"/>
+      <w:numFmt w:val="decimal"/>
+      <w:lvlText w:val="%1."/>
+      <w:lvlJc w:val="left"/>
+      <w:pPr>
+        <w:ind w:left="720" w:hanging="360"/>
+      </w:pPr>
+      <w:rPr>
+        <w:rFonts w:hint="default"/>
+      </w:rPr>
+    </w:lvl>
+    <w:lvl w:ilvl="1" w:tplc="04090019" w:tentative="1">
+      <w:start w:val="1"/>
+      <w:numFmt w:val="lowerLetter"/>
+      <w:lvlText w:val="%2."/>
+      <w:lvlJc w:val="left"/>
+      <w:pPr>
+        <w:ind w:left="1440" w:hanging="360"/>
+      </w:pPr>
+    </w:lvl>
+    <w:lvl w:ilvl="2" w:tplc="0409001B" w:tentative="1">
+      <w:start w:val="1"/>
+      <w:numFmt w:val="lowerRoman"/>
+      <w:lvlText w:val="%3."/>
+      <w:lvlJc w:val="right"/>
+      <w:pPr>
+        <w:ind w:left="2160" w:hanging="180"/>
+      </w:pPr>
+    </w:lvl>
+    <w:lvl w:ilvl="3" w:tplc="0409000F" w:tentative="1">
+      <w:start w:val="1"/>
+      <w:numFmt w:val="decimal"/>
+      <w:lvlText w:val="%4."/>
+      <w:lvlJc w:val="left"/>
+      <w:pPr>
+        <w:ind w:left="2880" w:hanging="360"/>
+      </w:pPr>
+    </w:lvl>
+    <w:lvl w:ilvl="4" w:tplc="04090019" w:tentative="1">
+      <w:start w:val="1"/>
+      <w:numFmt w:val="lowerLetter"/>
+      <w:lvlText w:val="%5."/>
+      <w:lvlJc w:val="left"/>
+      <w:pPr>
+        <w:ind w:left="3600" w:hanging="360"/>
+      </w:pPr>
+    </w:lvl>
+    <w:lvl w:ilvl="5" w:tplc="0409001B" w:tentative="1">
+      <w:start w:val="1"/>
+      <w:numFmt w:val="lowerRoman"/>
+      <w:lvlText w:val="%6."/>
+      <w:lvlJc w:val="right"/>
+      <w:pPr>
+        <w:ind w:left="4320" w:hanging="180"/>
+      </w:pPr>
+    </w:lvl>
+    <w:lvl w:ilvl="6" w:tplc="0409000F" w:tentative="1">
+      <w:start w:val="1"/>
+      <w:numFmt w:val="decimal"/>
+      <w:lvlText w:val="%7."/>
+      <w:lvlJc w:val="left"/>
+      <w:pPr>
+        <w:ind w:left="5040" w:hanging="360"/>
+      </w:pPr>
+    </w:lvl>
+    <w:lvl w:ilvl="7" w:tplc="04090019" w:tentative="1">
+      <w:start w:val="1"/>
+      <w:numFmt w:val="lowerLetter"/>
+      <w:lvlText w:val="%8."/>
+      <w:lvlJc w:val="left"/>
+      <w:pPr>
+        <w:ind w:left="5760" w:hanging="360"/>
+      </w:pPr>
+    </w:lvl>
+    <w:lvl w:ilvl="8" w:tplc="0409001B" w:tentative="1">
+      <w:start w:val="1"/>
+      <w:numFmt w:val="lowerRoman"/>
+      <w:lvlText w:val="%9."/>
+      <w:lvlJc w:val="right"/>
+      <w:pPr>
+        <w:ind w:left="6480" w:hanging="180"/>
+      </w:pPr>
+    </w:lvl>
+  </w:abstractNum>
+  <w:abstractNum w:abstractNumId="6">
     <w:nsid w:val="73862A2B"/>
     <w:multiLevelType w:val="hybridMultilevel"/>
     <w:tmpl w:val="4AC4D6A8"/>
@@ -146,7 +945,25 @@
     </w:lvl>
   </w:abstractNum>
   <w:num w:numId="1">
+    <w:abstractNumId w:val="6"/>
+  </w:num>
+  <w:num w:numId="2">
+    <w:abstractNumId w:val="3"/>
+  </w:num>
+  <w:num w:numId="3">
+    <w:abstractNumId w:val="5"/>
+  </w:num>
+  <w:num w:numId="4">
     <w:abstractNumId w:val="0"/>
+  </w:num>
+  <w:num w:numId="5">
+    <w:abstractNumId w:val="4"/>
+  </w:num>
+  <w:num w:numId="6">
+    <w:abstractNumId w:val="2"/>
+  </w:num>
+  <w:num w:numId="7">
+    <w:abstractNumId w:val="1"/>
   </w:num>
 </w:numbering>
 </file>
@@ -555,10 +1372,244 @@
       <w:lang w:val="en-CA"/>
     </w:rPr>
   </w:style>
+  <w:style w:type="paragraph" w:styleId="Heading1">
+    <w:name w:val="heading 1"/>
+    <w:basedOn w:val="Normal"/>
+    <w:next w:val="Normal"/>
+    <w:link w:val="Heading1Char"/>
+    <w:uiPriority w:val="9"/>
+    <w:qFormat/>
+    <w:rsid w:val="001C0A19"/>
+    <w:pPr>
+      <w:keepNext/>
+      <w:keepLines/>
+      <w:numPr>
+        <w:numId w:val="5"/>
+      </w:numPr>
+      <w:spacing w:before="240"/>
+      <w:outlineLvl w:val="0"/>
+    </w:pPr>
+    <w:rPr>
+      <w:rFonts w:asciiTheme="majorHAnsi" w:eastAsiaTheme="majorEastAsia" w:hAnsiTheme="majorHAnsi" w:cstheme="majorBidi"/>
+      <w:color w:val="2F5496" w:themeColor="accent1" w:themeShade="BF"/>
+      <w:sz w:val="32"/>
+      <w:szCs w:val="32"/>
+    </w:rPr>
+  </w:style>
+  <w:style w:type="paragraph" w:styleId="Heading2">
+    <w:name w:val="heading 2"/>
+    <w:basedOn w:val="Normal"/>
+    <w:next w:val="Normal"/>
+    <w:link w:val="Heading2Char"/>
+    <w:uiPriority w:val="9"/>
+    <w:unhideWhenUsed/>
+    <w:qFormat/>
+    <w:rsid w:val="001C0A19"/>
+    <w:pPr>
+      <w:keepNext/>
+      <w:keepLines/>
+      <w:numPr>
+        <w:ilvl w:val="1"/>
+        <w:numId w:val="5"/>
+      </w:numPr>
+      <w:spacing w:before="40"/>
+      <w:outlineLvl w:val="1"/>
+    </w:pPr>
+    <w:rPr>
+      <w:rFonts w:asciiTheme="majorHAnsi" w:eastAsiaTheme="majorEastAsia" w:hAnsiTheme="majorHAnsi" w:cstheme="majorBidi"/>
+      <w:color w:val="2F5496" w:themeColor="accent1" w:themeShade="BF"/>
+      <w:sz w:val="26"/>
+      <w:szCs w:val="26"/>
+    </w:rPr>
+  </w:style>
+  <w:style w:type="paragraph" w:styleId="Heading3">
+    <w:name w:val="heading 3"/>
+    <w:basedOn w:val="Normal"/>
+    <w:next w:val="Normal"/>
+    <w:link w:val="Heading3Char"/>
+    <w:uiPriority w:val="9"/>
+    <w:semiHidden/>
+    <w:unhideWhenUsed/>
+    <w:qFormat/>
+    <w:rsid w:val="001C0A19"/>
+    <w:pPr>
+      <w:keepNext/>
+      <w:keepLines/>
+      <w:numPr>
+        <w:ilvl w:val="2"/>
+        <w:numId w:val="5"/>
+      </w:numPr>
+      <w:spacing w:before="40"/>
+      <w:outlineLvl w:val="2"/>
+    </w:pPr>
+    <w:rPr>
+      <w:rFonts w:asciiTheme="majorHAnsi" w:eastAsiaTheme="majorEastAsia" w:hAnsiTheme="majorHAnsi" w:cstheme="majorBidi"/>
+      <w:color w:val="1F3763" w:themeColor="accent1" w:themeShade="7F"/>
+    </w:rPr>
+  </w:style>
+  <w:style w:type="paragraph" w:styleId="Heading4">
+    <w:name w:val="heading 4"/>
+    <w:basedOn w:val="Normal"/>
+    <w:next w:val="Normal"/>
+    <w:link w:val="Heading4Char"/>
+    <w:uiPriority w:val="9"/>
+    <w:semiHidden/>
+    <w:unhideWhenUsed/>
+    <w:qFormat/>
+    <w:rsid w:val="001C0A19"/>
+    <w:pPr>
+      <w:keepNext/>
+      <w:keepLines/>
+      <w:numPr>
+        <w:ilvl w:val="3"/>
+        <w:numId w:val="5"/>
+      </w:numPr>
+      <w:spacing w:before="40"/>
+      <w:outlineLvl w:val="3"/>
+    </w:pPr>
+    <w:rPr>
+      <w:rFonts w:asciiTheme="majorHAnsi" w:eastAsiaTheme="majorEastAsia" w:hAnsiTheme="majorHAnsi" w:cstheme="majorBidi"/>
+      <w:i/>
+      <w:iCs/>
+      <w:color w:val="2F5496" w:themeColor="accent1" w:themeShade="BF"/>
+    </w:rPr>
+  </w:style>
+  <w:style w:type="paragraph" w:styleId="Heading5">
+    <w:name w:val="heading 5"/>
+    <w:basedOn w:val="Normal"/>
+    <w:next w:val="Normal"/>
+    <w:link w:val="Heading5Char"/>
+    <w:uiPriority w:val="9"/>
+    <w:semiHidden/>
+    <w:unhideWhenUsed/>
+    <w:qFormat/>
+    <w:rsid w:val="001C0A19"/>
+    <w:pPr>
+      <w:keepNext/>
+      <w:keepLines/>
+      <w:numPr>
+        <w:ilvl w:val="4"/>
+        <w:numId w:val="5"/>
+      </w:numPr>
+      <w:spacing w:before="40"/>
+      <w:outlineLvl w:val="4"/>
+    </w:pPr>
+    <w:rPr>
+      <w:rFonts w:asciiTheme="majorHAnsi" w:eastAsiaTheme="majorEastAsia" w:hAnsiTheme="majorHAnsi" w:cstheme="majorBidi"/>
+      <w:color w:val="2F5496" w:themeColor="accent1" w:themeShade="BF"/>
+    </w:rPr>
+  </w:style>
+  <w:style w:type="paragraph" w:styleId="Heading6">
+    <w:name w:val="heading 6"/>
+    <w:basedOn w:val="Normal"/>
+    <w:next w:val="Normal"/>
+    <w:link w:val="Heading6Char"/>
+    <w:uiPriority w:val="9"/>
+    <w:semiHidden/>
+    <w:unhideWhenUsed/>
+    <w:qFormat/>
+    <w:rsid w:val="001C0A19"/>
+    <w:pPr>
+      <w:keepNext/>
+      <w:keepLines/>
+      <w:numPr>
+        <w:ilvl w:val="5"/>
+        <w:numId w:val="5"/>
+      </w:numPr>
+      <w:spacing w:before="40"/>
+      <w:outlineLvl w:val="5"/>
+    </w:pPr>
+    <w:rPr>
+      <w:rFonts w:asciiTheme="majorHAnsi" w:eastAsiaTheme="majorEastAsia" w:hAnsiTheme="majorHAnsi" w:cstheme="majorBidi"/>
+      <w:color w:val="1F3763" w:themeColor="accent1" w:themeShade="7F"/>
+    </w:rPr>
+  </w:style>
+  <w:style w:type="paragraph" w:styleId="Heading7">
+    <w:name w:val="heading 7"/>
+    <w:basedOn w:val="Normal"/>
+    <w:next w:val="Normal"/>
+    <w:link w:val="Heading7Char"/>
+    <w:uiPriority w:val="9"/>
+    <w:semiHidden/>
+    <w:unhideWhenUsed/>
+    <w:qFormat/>
+    <w:rsid w:val="001C0A19"/>
+    <w:pPr>
+      <w:keepNext/>
+      <w:keepLines/>
+      <w:numPr>
+        <w:ilvl w:val="6"/>
+        <w:numId w:val="5"/>
+      </w:numPr>
+      <w:spacing w:before="40"/>
+      <w:outlineLvl w:val="6"/>
+    </w:pPr>
+    <w:rPr>
+      <w:rFonts w:asciiTheme="majorHAnsi" w:eastAsiaTheme="majorEastAsia" w:hAnsiTheme="majorHAnsi" w:cstheme="majorBidi"/>
+      <w:i/>
+      <w:iCs/>
+      <w:color w:val="1F3763" w:themeColor="accent1" w:themeShade="7F"/>
+    </w:rPr>
+  </w:style>
+  <w:style w:type="paragraph" w:styleId="Heading8">
+    <w:name w:val="heading 8"/>
+    <w:basedOn w:val="Normal"/>
+    <w:next w:val="Normal"/>
+    <w:link w:val="Heading8Char"/>
+    <w:uiPriority w:val="9"/>
+    <w:semiHidden/>
+    <w:unhideWhenUsed/>
+    <w:qFormat/>
+    <w:rsid w:val="001C0A19"/>
+    <w:pPr>
+      <w:keepNext/>
+      <w:keepLines/>
+      <w:numPr>
+        <w:ilvl w:val="7"/>
+        <w:numId w:val="5"/>
+      </w:numPr>
+      <w:spacing w:before="40"/>
+      <w:outlineLvl w:val="7"/>
+    </w:pPr>
+    <w:rPr>
+      <w:rFonts w:asciiTheme="majorHAnsi" w:eastAsiaTheme="majorEastAsia" w:hAnsiTheme="majorHAnsi" w:cstheme="majorBidi"/>
+      <w:color w:val="272727" w:themeColor="text1" w:themeTint="D8"/>
+      <w:sz w:val="21"/>
+      <w:szCs w:val="21"/>
+    </w:rPr>
+  </w:style>
+  <w:style w:type="paragraph" w:styleId="Heading9">
+    <w:name w:val="heading 9"/>
+    <w:basedOn w:val="Normal"/>
+    <w:next w:val="Normal"/>
+    <w:link w:val="Heading9Char"/>
+    <w:uiPriority w:val="9"/>
+    <w:semiHidden/>
+    <w:unhideWhenUsed/>
+    <w:qFormat/>
+    <w:rsid w:val="001C0A19"/>
+    <w:pPr>
+      <w:keepNext/>
+      <w:keepLines/>
+      <w:numPr>
+        <w:ilvl w:val="8"/>
+        <w:numId w:val="5"/>
+      </w:numPr>
+      <w:spacing w:before="40"/>
+      <w:outlineLvl w:val="8"/>
+    </w:pPr>
+    <w:rPr>
+      <w:rFonts w:asciiTheme="majorHAnsi" w:eastAsiaTheme="majorEastAsia" w:hAnsiTheme="majorHAnsi" w:cstheme="majorBidi"/>
+      <w:i/>
+      <w:iCs/>
+      <w:color w:val="272727" w:themeColor="text1" w:themeTint="D8"/>
+      <w:sz w:val="21"/>
+      <w:szCs w:val="21"/>
+    </w:rPr>
+  </w:style>
   <w:style w:type="character" w:default="1" w:styleId="DefaultParagraphFont">
     <w:name w:val="Default Paragraph Font"/>
     <w:uiPriority w:val="1"/>
-    <w:semiHidden/>
     <w:unhideWhenUsed/>
   </w:style>
   <w:style w:type="table" w:default="1" w:styleId="TableNormal">
@@ -592,6 +1643,183 @@
       <w:ind w:left="720"/>
       <w:contextualSpacing/>
     </w:pPr>
+  </w:style>
+  <w:style w:type="paragraph" w:styleId="Header">
+    <w:name w:val="header"/>
+    <w:basedOn w:val="Normal"/>
+    <w:link w:val="HeaderChar"/>
+    <w:uiPriority w:val="99"/>
+    <w:unhideWhenUsed/>
+    <w:rsid w:val="00D30056"/>
+    <w:pPr>
+      <w:tabs>
+        <w:tab w:val="center" w:pos="4680"/>
+        <w:tab w:val="right" w:pos="9360"/>
+      </w:tabs>
+    </w:pPr>
+  </w:style>
+  <w:style w:type="character" w:customStyle="1" w:styleId="HeaderChar">
+    <w:name w:val="Header Char"/>
+    <w:basedOn w:val="DefaultParagraphFont"/>
+    <w:link w:val="Header"/>
+    <w:uiPriority w:val="99"/>
+    <w:rsid w:val="00D30056"/>
+    <w:rPr>
+      <w:lang w:val="en-CA"/>
+    </w:rPr>
+  </w:style>
+  <w:style w:type="paragraph" w:styleId="Footer">
+    <w:name w:val="footer"/>
+    <w:basedOn w:val="Normal"/>
+    <w:link w:val="FooterChar"/>
+    <w:uiPriority w:val="99"/>
+    <w:unhideWhenUsed/>
+    <w:rsid w:val="00D30056"/>
+    <w:pPr>
+      <w:tabs>
+        <w:tab w:val="center" w:pos="4680"/>
+        <w:tab w:val="right" w:pos="9360"/>
+      </w:tabs>
+    </w:pPr>
+  </w:style>
+  <w:style w:type="character" w:customStyle="1" w:styleId="FooterChar">
+    <w:name w:val="Footer Char"/>
+    <w:basedOn w:val="DefaultParagraphFont"/>
+    <w:link w:val="Footer"/>
+    <w:uiPriority w:val="99"/>
+    <w:rsid w:val="00D30056"/>
+    <w:rPr>
+      <w:lang w:val="en-CA"/>
+    </w:rPr>
+  </w:style>
+  <w:style w:type="character" w:customStyle="1" w:styleId="Heading1Char">
+    <w:name w:val="Heading 1 Char"/>
+    <w:basedOn w:val="DefaultParagraphFont"/>
+    <w:link w:val="Heading1"/>
+    <w:uiPriority w:val="9"/>
+    <w:rsid w:val="001C0A19"/>
+    <w:rPr>
+      <w:rFonts w:asciiTheme="majorHAnsi" w:eastAsiaTheme="majorEastAsia" w:hAnsiTheme="majorHAnsi" w:cstheme="majorBidi"/>
+      <w:color w:val="2F5496" w:themeColor="accent1" w:themeShade="BF"/>
+      <w:sz w:val="32"/>
+      <w:szCs w:val="32"/>
+      <w:lang w:val="en-CA"/>
+    </w:rPr>
+  </w:style>
+  <w:style w:type="character" w:customStyle="1" w:styleId="Heading2Char">
+    <w:name w:val="Heading 2 Char"/>
+    <w:basedOn w:val="DefaultParagraphFont"/>
+    <w:link w:val="Heading2"/>
+    <w:uiPriority w:val="9"/>
+    <w:rsid w:val="001C0A19"/>
+    <w:rPr>
+      <w:rFonts w:asciiTheme="majorHAnsi" w:eastAsiaTheme="majorEastAsia" w:hAnsiTheme="majorHAnsi" w:cstheme="majorBidi"/>
+      <w:color w:val="2F5496" w:themeColor="accent1" w:themeShade="BF"/>
+      <w:sz w:val="26"/>
+      <w:szCs w:val="26"/>
+      <w:lang w:val="en-CA"/>
+    </w:rPr>
+  </w:style>
+  <w:style w:type="character" w:customStyle="1" w:styleId="Heading3Char">
+    <w:name w:val="Heading 3 Char"/>
+    <w:basedOn w:val="DefaultParagraphFont"/>
+    <w:link w:val="Heading3"/>
+    <w:uiPriority w:val="9"/>
+    <w:semiHidden/>
+    <w:rsid w:val="001C0A19"/>
+    <w:rPr>
+      <w:rFonts w:asciiTheme="majorHAnsi" w:eastAsiaTheme="majorEastAsia" w:hAnsiTheme="majorHAnsi" w:cstheme="majorBidi"/>
+      <w:color w:val="1F3763" w:themeColor="accent1" w:themeShade="7F"/>
+      <w:lang w:val="en-CA"/>
+    </w:rPr>
+  </w:style>
+  <w:style w:type="character" w:customStyle="1" w:styleId="Heading4Char">
+    <w:name w:val="Heading 4 Char"/>
+    <w:basedOn w:val="DefaultParagraphFont"/>
+    <w:link w:val="Heading4"/>
+    <w:uiPriority w:val="9"/>
+    <w:semiHidden/>
+    <w:rsid w:val="001C0A19"/>
+    <w:rPr>
+      <w:rFonts w:asciiTheme="majorHAnsi" w:eastAsiaTheme="majorEastAsia" w:hAnsiTheme="majorHAnsi" w:cstheme="majorBidi"/>
+      <w:i/>
+      <w:iCs/>
+      <w:color w:val="2F5496" w:themeColor="accent1" w:themeShade="BF"/>
+      <w:lang w:val="en-CA"/>
+    </w:rPr>
+  </w:style>
+  <w:style w:type="character" w:customStyle="1" w:styleId="Heading5Char">
+    <w:name w:val="Heading 5 Char"/>
+    <w:basedOn w:val="DefaultParagraphFont"/>
+    <w:link w:val="Heading5"/>
+    <w:uiPriority w:val="9"/>
+    <w:semiHidden/>
+    <w:rsid w:val="001C0A19"/>
+    <w:rPr>
+      <w:rFonts w:asciiTheme="majorHAnsi" w:eastAsiaTheme="majorEastAsia" w:hAnsiTheme="majorHAnsi" w:cstheme="majorBidi"/>
+      <w:color w:val="2F5496" w:themeColor="accent1" w:themeShade="BF"/>
+      <w:lang w:val="en-CA"/>
+    </w:rPr>
+  </w:style>
+  <w:style w:type="character" w:customStyle="1" w:styleId="Heading6Char">
+    <w:name w:val="Heading 6 Char"/>
+    <w:basedOn w:val="DefaultParagraphFont"/>
+    <w:link w:val="Heading6"/>
+    <w:uiPriority w:val="9"/>
+    <w:semiHidden/>
+    <w:rsid w:val="001C0A19"/>
+    <w:rPr>
+      <w:rFonts w:asciiTheme="majorHAnsi" w:eastAsiaTheme="majorEastAsia" w:hAnsiTheme="majorHAnsi" w:cstheme="majorBidi"/>
+      <w:color w:val="1F3763" w:themeColor="accent1" w:themeShade="7F"/>
+      <w:lang w:val="en-CA"/>
+    </w:rPr>
+  </w:style>
+  <w:style w:type="character" w:customStyle="1" w:styleId="Heading7Char">
+    <w:name w:val="Heading 7 Char"/>
+    <w:basedOn w:val="DefaultParagraphFont"/>
+    <w:link w:val="Heading7"/>
+    <w:uiPriority w:val="9"/>
+    <w:semiHidden/>
+    <w:rsid w:val="001C0A19"/>
+    <w:rPr>
+      <w:rFonts w:asciiTheme="majorHAnsi" w:eastAsiaTheme="majorEastAsia" w:hAnsiTheme="majorHAnsi" w:cstheme="majorBidi"/>
+      <w:i/>
+      <w:iCs/>
+      <w:color w:val="1F3763" w:themeColor="accent1" w:themeShade="7F"/>
+      <w:lang w:val="en-CA"/>
+    </w:rPr>
+  </w:style>
+  <w:style w:type="character" w:customStyle="1" w:styleId="Heading8Char">
+    <w:name w:val="Heading 8 Char"/>
+    <w:basedOn w:val="DefaultParagraphFont"/>
+    <w:link w:val="Heading8"/>
+    <w:uiPriority w:val="9"/>
+    <w:semiHidden/>
+    <w:rsid w:val="001C0A19"/>
+    <w:rPr>
+      <w:rFonts w:asciiTheme="majorHAnsi" w:eastAsiaTheme="majorEastAsia" w:hAnsiTheme="majorHAnsi" w:cstheme="majorBidi"/>
+      <w:color w:val="272727" w:themeColor="text1" w:themeTint="D8"/>
+      <w:sz w:val="21"/>
+      <w:szCs w:val="21"/>
+      <w:lang w:val="en-CA"/>
+    </w:rPr>
+  </w:style>
+  <w:style w:type="character" w:customStyle="1" w:styleId="Heading9Char">
+    <w:name w:val="Heading 9 Char"/>
+    <w:basedOn w:val="DefaultParagraphFont"/>
+    <w:link w:val="Heading9"/>
+    <w:uiPriority w:val="9"/>
+    <w:semiHidden/>
+    <w:rsid w:val="001C0A19"/>
+    <w:rPr>
+      <w:rFonts w:asciiTheme="majorHAnsi" w:eastAsiaTheme="majorEastAsia" w:hAnsiTheme="majorHAnsi" w:cstheme="majorBidi"/>
+      <w:i/>
+      <w:iCs/>
+      <w:color w:val="272727" w:themeColor="text1" w:themeTint="D8"/>
+      <w:sz w:val="21"/>
+      <w:szCs w:val="21"/>
+      <w:lang w:val="en-CA"/>
+    </w:rPr>
   </w:style>
 </w:styles>
 </file>
@@ -855,4 +2083,16 @@
     </a:ext>
   </a:extLst>
 </a:theme>
+</file>
+
+<file path=customXml/item1.xml><?xml version="1.0" encoding="utf-8"?>
+<b:Sources xmlns:b="http://schemas.openxmlformats.org/officeDocument/2006/bibliography" xmlns="http://schemas.openxmlformats.org/officeDocument/2006/bibliography" SelectedStyle="/APASixthEditionOfficeOnline.xsl" StyleName="APA"/>
+</file>
+
+<file path=customXml/itemProps1.xml><?xml version="1.0" encoding="utf-8"?>
+<ds:datastoreItem xmlns:ds="http://schemas.openxmlformats.org/officeDocument/2006/customXml" ds:itemID="{2AE1D91C-B176-9B4D-A51A-FE71E603EAD7}">
+  <ds:schemaRefs>
+    <ds:schemaRef ds:uri="http://schemas.openxmlformats.org/officeDocument/2006/bibliography"/>
+  </ds:schemaRefs>
+</ds:datastoreItem>
 </file>
--- a/Assignments/A1/Q3/Analysis.docx
+++ b/Assignments/A1/Q3/Analysis.docx
@@ -60,6 +60,17 @@
     </w:p>
     <w:p>
       <w:pPr>
+        <w:ind w:left="576" w:firstLine="144"/>
+      </w:pPr>
+      <w:r>
+        <w:t xml:space="preserve">There are also some problems with verb and preposition agreements. An example is </w:t>
+      </w:r>
+      <w:r>
+        <w:t>that “jumped” is grammatical with most prepositions (i.e. he jumped for the cat, he jumped with the cat) but it’s ungrammatical when used with “of” (i.e.*He jumped of the cat).</w:t>
+      </w:r>
+    </w:p>
+    <w:p>
+      <w:pPr>
         <w:pStyle w:val="Heading2"/>
       </w:pPr>
       <w:r>
@@ -135,7 +146,12 @@
         <w:ind w:left="720"/>
       </w:pPr>
       <w:r>
-        <w:t>Testing was focused on determiner subject agreement (i.e. the cat fondled vs these cat fondled), ensuring valid sentence structuring (i.e. She fondled, *her fondled, Nadia ate, Nadia with the soft fur ate</w:t>
+        <w:t xml:space="preserve">Testing was focused on determiner subject </w:t>
+      </w:r>
+      <w:bookmarkStart w:id="0" w:name="_GoBack"/>
+      <w:bookmarkEnd w:id="0"/>
+      <w:r>
+        <w:t>agreement (i.e. the cat fondled vs these cat fondled), ensuring valid sentence structuring (i.e. She fondled, *her fondled, Nadia ate, Nadia with the soft fur ate</w:t>
       </w:r>
       <w:r>
         <w:t>, *slowly she ate</w:t>
@@ -196,8 +212,6 @@
       <w:r>
         <w:t>Testing for 3.3 was primarily about sentence structure. Specifically, when VP could be followed by NP, S, or a preposition. Special care was given to the case where VP would be followed by the relative subject “that” as not every term can be followed by that (i.e. she believed that the cat ate, *she fondled that the cat).</w:t>
       </w:r>
-      <w:bookmarkStart w:id="0" w:name="_GoBack"/>
-      <w:bookmarkEnd w:id="0"/>
     </w:p>
     <w:sectPr>
       <w:headerReference w:type="default" r:id="rId8"/>
@@ -2090,7 +2104,7 @@
 </file>
 
 <file path=customXml/itemProps1.xml><?xml version="1.0" encoding="utf-8"?>
-<ds:datastoreItem xmlns:ds="http://schemas.openxmlformats.org/officeDocument/2006/customXml" ds:itemID="{2AE1D91C-B176-9B4D-A51A-FE71E603EAD7}">
+<ds:datastoreItem xmlns:ds="http://schemas.openxmlformats.org/officeDocument/2006/customXml" ds:itemID="{72F373C0-49DA-344F-A14E-25A5B19E5B20}">
   <ds:schemaRefs>
     <ds:schemaRef ds:uri="http://schemas.openxmlformats.org/officeDocument/2006/bibliography"/>
   </ds:schemaRefs>
